--- a/受控文档/需求管理阶段/PRD2018_G01_变更控制流程说明.docx
+++ b/受控文档/需求管理阶段/PRD2018_G01_变更控制流程说明.docx
@@ -1002,11 +1002,11 @@
             </w:r>
             <w:r>
               <w:rPr>
-                <w:rFonts w:hAnsi="宋体" w:hint="eastAsia"/>
+                <w:rFonts w:hAnsi="宋体"/>
                 <w:sz w:val="18"/>
                 <w:szCs w:val="18"/>
               </w:rPr>
-              <w:t>c</w:t>
+              <w:t>d</w:t>
             </w:r>
           </w:p>
         </w:tc>
@@ -1199,6 +1199,30 @@
                 <w:szCs w:val="18"/>
               </w:rPr>
             </w:pPr>
+            <w:r>
+              <w:rPr>
+                <w:rFonts w:hAnsi="宋体" w:hint="eastAsia"/>
+                <w:sz w:val="15"/>
+                <w:szCs w:val="18"/>
+              </w:rPr>
+              <w:t>0</w:t>
+            </w:r>
+            <w:r>
+              <w:rPr>
+                <w:rFonts w:hAnsi="宋体" w:hint="eastAsia"/>
+                <w:sz w:val="15"/>
+                <w:szCs w:val="18"/>
+              </w:rPr>
+              <w:t>.1.0.190110_</w:t>
+            </w:r>
+            <w:r>
+              <w:rPr>
+                <w:rFonts w:hAnsi="宋体"/>
+                <w:sz w:val="15"/>
+                <w:szCs w:val="18"/>
+              </w:rPr>
+              <w:t>d</w:t>
+            </w:r>
           </w:p>
         </w:tc>
         <w:tc>
@@ -1215,52 +1239,28 @@
                 <w:szCs w:val="18"/>
               </w:rPr>
             </w:pPr>
-          </w:p>
-        </w:tc>
-        <w:tc>
-          <w:tcPr>
-            <w:tcW w:w="810" w:type="dxa"/>
-            <w:tcBorders>
-              <w:right w:val="single" w:sz="4" w:space="0" w:color="auto"/>
-            </w:tcBorders>
-            <w:vAlign w:val="center"/>
-          </w:tcPr>
-          <w:p>
-            <w:pPr>
-              <w:jc w:val="center"/>
+            <w:r>
               <w:rPr>
                 <w:rFonts w:hAnsi="宋体"/>
                 <w:sz w:val="18"/>
                 <w:szCs w:val="18"/>
               </w:rPr>
-            </w:pPr>
-          </w:p>
-        </w:tc>
-        <w:tc>
-          <w:tcPr>
-            <w:tcW w:w="1604" w:type="dxa"/>
-            <w:tcBorders>
-              <w:left w:val="single" w:sz="4" w:space="0" w:color="auto"/>
-              <w:right w:val="single" w:sz="4" w:space="0" w:color="auto"/>
-            </w:tcBorders>
-            <w:vAlign w:val="center"/>
-          </w:tcPr>
-          <w:p>
-            <w:pPr>
-              <w:jc w:val="center"/>
+              <w:t>2019-01-</w:t>
+            </w:r>
+            <w:r>
               <w:rPr>
                 <w:rFonts w:hAnsi="宋体"/>
                 <w:sz w:val="18"/>
                 <w:szCs w:val="18"/>
               </w:rPr>
-            </w:pPr>
-          </w:p>
-        </w:tc>
-        <w:tc>
-          <w:tcPr>
-            <w:tcW w:w="1073" w:type="dxa"/>
-            <w:tcBorders>
-              <w:left w:val="single" w:sz="4" w:space="0" w:color="auto"/>
+              <w:t>10</w:t>
+            </w:r>
+          </w:p>
+        </w:tc>
+        <w:tc>
+          <w:tcPr>
+            <w:tcW w:w="810" w:type="dxa"/>
+            <w:tcBorders>
               <w:right w:val="single" w:sz="4" w:space="0" w:color="auto"/>
             </w:tcBorders>
             <w:vAlign w:val="center"/>
@@ -1274,6 +1274,70 @@
                 <w:szCs w:val="18"/>
               </w:rPr>
             </w:pPr>
+            <w:r>
+              <w:rPr>
+                <w:rFonts w:hAnsi="宋体" w:hint="eastAsia"/>
+                <w:sz w:val="18"/>
+                <w:szCs w:val="18"/>
+              </w:rPr>
+              <w:t>陈铉文</w:t>
+            </w:r>
+          </w:p>
+        </w:tc>
+        <w:tc>
+          <w:tcPr>
+            <w:tcW w:w="1604" w:type="dxa"/>
+            <w:tcBorders>
+              <w:left w:val="single" w:sz="4" w:space="0" w:color="auto"/>
+              <w:right w:val="single" w:sz="4" w:space="0" w:color="auto"/>
+            </w:tcBorders>
+            <w:vAlign w:val="center"/>
+          </w:tcPr>
+          <w:p>
+            <w:pPr>
+              <w:jc w:val="center"/>
+              <w:rPr>
+                <w:rFonts w:hAnsi="宋体"/>
+                <w:sz w:val="18"/>
+                <w:szCs w:val="18"/>
+              </w:rPr>
+            </w:pPr>
+            <w:r>
+              <w:rPr>
+                <w:rFonts w:hAnsi="宋体" w:hint="eastAsia"/>
+                <w:sz w:val="18"/>
+                <w:szCs w:val="18"/>
+              </w:rPr>
+              <w:t>修改变更标识</w:t>
+            </w:r>
+          </w:p>
+        </w:tc>
+        <w:tc>
+          <w:tcPr>
+            <w:tcW w:w="1073" w:type="dxa"/>
+            <w:tcBorders>
+              <w:left w:val="single" w:sz="4" w:space="0" w:color="auto"/>
+              <w:right w:val="single" w:sz="4" w:space="0" w:color="auto"/>
+            </w:tcBorders>
+            <w:vAlign w:val="center"/>
+          </w:tcPr>
+          <w:p>
+            <w:pPr>
+              <w:jc w:val="center"/>
+              <w:rPr>
+                <w:rFonts w:hAnsi="宋体"/>
+                <w:sz w:val="18"/>
+                <w:szCs w:val="18"/>
+              </w:rPr>
+            </w:pPr>
+            <w:r>
+              <w:rPr>
+                <w:rFonts w:hAnsi="宋体" w:hint="eastAsia"/>
+                <w:sz w:val="18"/>
+                <w:szCs w:val="18"/>
+              </w:rPr>
+              <w:t>M</w:t>
+            </w:r>
           </w:p>
         </w:tc>
         <w:tc>
@@ -4592,8 +4656,6 @@
         <w:pStyle w:val="a0"/>
         <w:ind w:firstLineChars="0" w:firstLine="0"/>
       </w:pPr>
-      <w:bookmarkStart w:id="49" w:name="_GoBack"/>
-      <w:bookmarkEnd w:id="49"/>
     </w:p>
     <w:p>
       <w:pPr>
@@ -4603,7 +4665,7 @@
           <w:szCs w:val="44"/>
         </w:rPr>
       </w:pPr>
-      <w:bookmarkStart w:id="50" w:name="_Toc534744284"/>
+      <w:bookmarkStart w:id="49" w:name="_Toc534744284"/>
       <w:r>
         <w:rPr>
           <w:rFonts w:hint="eastAsia"/>
@@ -4620,7 +4682,7 @@
         </w:rPr>
         <w:t>流程</w:t>
       </w:r>
-      <w:bookmarkEnd w:id="50"/>
+      <w:bookmarkEnd w:id="49"/>
     </w:p>
     <w:p>
       <w:pPr>
@@ -4648,10 +4710,10 @@
             <v:path o:extrusionok="f" gradientshapeok="t" o:connecttype="rect"/>
             <o:lock v:ext="edit" aspectratio="t"/>
           </v:shapetype>
-          <v:shape id="_x0000_i1025" type="#_x0000_t75" style="width:472.3pt;height:505.75pt" o:ole="">
+          <v:shape id="_x0000_i1025" type="#_x0000_t75" style="width:472.55pt;height:505.9pt" o:ole="">
             <v:imagedata r:id="rId9" o:title=""/>
           </v:shape>
-          <o:OLEObject Type="Embed" ProgID="Visio.Drawing.11" ShapeID="_x0000_i1025" DrawAspect="Content" ObjectID="_1608489507" r:id="rId10"/>
+          <o:OLEObject Type="Embed" ProgID="Visio.Drawing.11" ShapeID="_x0000_i1025" DrawAspect="Content" ObjectID="_1608736124" r:id="rId10"/>
         </w:object>
       </w:r>
     </w:p>
@@ -4672,7 +4734,7 @@
           <w:szCs w:val="44"/>
         </w:rPr>
       </w:pPr>
-      <w:bookmarkStart w:id="51" w:name="_Toc534744285"/>
+      <w:bookmarkStart w:id="50" w:name="_Toc534744285"/>
       <w:r>
         <w:rPr>
           <w:sz w:val="40"/>
@@ -4702,7 +4764,7 @@
         <w:lastRenderedPageBreak/>
         <w:t>变更请求申请表</w:t>
       </w:r>
-      <w:bookmarkEnd w:id="51"/>
+      <w:bookmarkEnd w:id="50"/>
     </w:p>
     <w:tbl>
       <w:tblPr>
@@ -5424,7 +5486,7 @@
           <w:szCs w:val="44"/>
         </w:rPr>
       </w:pPr>
-      <w:bookmarkStart w:id="52" w:name="_Toc534744286"/>
+      <w:bookmarkStart w:id="51" w:name="_Toc534744286"/>
       <w:r>
         <w:rPr>
           <w:rFonts w:hint="eastAsia"/>
@@ -5433,7 +5495,7 @@
         </w:rPr>
         <w:t>准入标准</w:t>
       </w:r>
-      <w:bookmarkEnd w:id="52"/>
+      <w:bookmarkEnd w:id="51"/>
     </w:p>
     <w:p>
       <w:pPr>
@@ -5479,7 +5541,7 @@
           <w:szCs w:val="44"/>
         </w:rPr>
       </w:pPr>
-      <w:bookmarkStart w:id="53" w:name="_Toc534744287"/>
+      <w:bookmarkStart w:id="52" w:name="_Toc534744287"/>
       <w:r>
         <w:rPr>
           <w:rFonts w:hint="eastAsia"/>
@@ -5489,20 +5551,20 @@
         <w:lastRenderedPageBreak/>
         <w:t>任务</w:t>
       </w:r>
-      <w:bookmarkEnd w:id="53"/>
+      <w:bookmarkEnd w:id="52"/>
     </w:p>
     <w:p>
       <w:pPr>
         <w:pStyle w:val="2"/>
       </w:pPr>
-      <w:bookmarkStart w:id="54" w:name="_Toc534744288"/>
+      <w:bookmarkStart w:id="53" w:name="_Toc534744288"/>
       <w:r>
         <w:rPr>
           <w:rFonts w:hint="eastAsia"/>
         </w:rPr>
         <w:t>评估变更请求</w:t>
       </w:r>
-      <w:bookmarkEnd w:id="54"/>
+      <w:bookmarkEnd w:id="53"/>
     </w:p>
     <w:p>
       <w:pPr>
@@ -48726,14 +48788,14 @@
       <w:pPr>
         <w:pStyle w:val="2"/>
       </w:pPr>
-      <w:bookmarkStart w:id="55" w:name="_Toc534744289"/>
+      <w:bookmarkStart w:id="54" w:name="_Toc534744289"/>
       <w:r>
         <w:rPr>
           <w:rFonts w:hint="eastAsia"/>
         </w:rPr>
         <w:t>决定变更</w:t>
       </w:r>
-      <w:bookmarkEnd w:id="55"/>
+      <w:bookmarkEnd w:id="54"/>
     </w:p>
     <w:p>
       <w:pPr>
@@ -48772,14 +48834,14 @@
       <w:pPr>
         <w:pStyle w:val="2"/>
       </w:pPr>
-      <w:bookmarkStart w:id="56" w:name="_Toc534744291"/>
+      <w:bookmarkStart w:id="55" w:name="_Toc534744291"/>
       <w:r>
         <w:rPr>
           <w:rFonts w:hint="eastAsia"/>
         </w:rPr>
         <w:t>验证变更</w:t>
       </w:r>
-      <w:bookmarkEnd w:id="56"/>
+      <w:bookmarkEnd w:id="55"/>
     </w:p>
     <w:p>
       <w:pPr>
@@ -48811,7 +48873,7 @@
           <w:szCs w:val="44"/>
         </w:rPr>
       </w:pPr>
-      <w:bookmarkStart w:id="57" w:name="_Toc534744292"/>
+      <w:bookmarkStart w:id="56" w:name="_Toc534744292"/>
       <w:r>
         <w:rPr>
           <w:rFonts w:hint="eastAsia"/>
@@ -48820,6 +48882,8 @@
         </w:rPr>
         <w:t>退出标准</w:t>
       </w:r>
+      <w:bookmarkStart w:id="57" w:name="_GoBack"/>
+      <w:bookmarkEnd w:id="56"/>
       <w:bookmarkEnd w:id="57"/>
     </w:p>
     <w:p>
@@ -48904,29 +48968,62 @@
       <w:tr>
         <w:tc>
           <w:tcPr>
-            <w:tcW w:w="1555" w:type="dxa"/>
+            <w:tcW w:w="8296" w:type="dxa"/>
+            <w:gridSpan w:val="2"/>
           </w:tcPr>
           <w:p>
             <w:pPr>
               <w:pStyle w:val="a0"/>
               <w:ind w:firstLineChars="0" w:firstLine="0"/>
-            </w:pPr>
-            <w:r>
+              <w:jc w:val="center"/>
               <w:rPr>
                 <w:rFonts w:hint="eastAsia"/>
-              </w:rPr>
-              <w:t>属性</w:t>
-            </w:r>
-          </w:p>
-        </w:tc>
-        <w:tc>
-          <w:tcPr>
-            <w:tcW w:w="6741" w:type="dxa"/>
+                <w:b/>
+              </w:rPr>
+            </w:pPr>
+            <w:r>
+              <w:rPr>
+                <w:rFonts w:hint="eastAsia"/>
+                <w:b/>
+                <w:sz w:val="22"/>
+              </w:rPr>
+              <w:t>建议的变更属性</w:t>
+            </w:r>
+          </w:p>
+        </w:tc>
+      </w:tr>
+      <w:tr>
+        <w:tc>
+          <w:tcPr>
+            <w:tcW w:w="1555" w:type="dxa"/>
           </w:tcPr>
           <w:p>
             <w:pPr>
               <w:pStyle w:val="a0"/>
               <w:ind w:firstLineChars="0" w:firstLine="0"/>
+              <w:rPr>
+                <w:rFonts w:hint="eastAsia"/>
+              </w:rPr>
+            </w:pPr>
+            <w:r>
+              <w:rPr>
+                <w:rFonts w:hint="eastAsia"/>
+              </w:rPr>
+              <w:t>属性</w:t>
+            </w:r>
+          </w:p>
+        </w:tc>
+        <w:tc>
+          <w:tcPr>
+            <w:tcW w:w="6741" w:type="dxa"/>
+          </w:tcPr>
+          <w:p>
+            <w:pPr>
+              <w:pStyle w:val="a0"/>
+              <w:ind w:firstLineChars="0" w:firstLine="0"/>
+              <w:rPr>
+                <w:rFonts w:hint="eastAsia"/>
+              </w:rPr>
             </w:pPr>
             <w:r>
               <w:rPr>
@@ -49007,10 +49104,7 @@
               <w:rPr>
                 <w:rFonts w:hint="eastAsia"/>
               </w:rPr>
-              <w:t>B</w:t>
-            </w:r>
-            <w:r>
-              <w:t>00001</w:t>
+              <w:t>RC-1</w:t>
             </w:r>
           </w:p>
         </w:tc>
@@ -49209,6 +49303,7 @@
               <w:rPr>
                 <w:rFonts w:hint="eastAsia"/>
               </w:rPr>
+              <w:lastRenderedPageBreak/>
               <w:t>提交人</w:t>
             </w:r>
           </w:p>
@@ -49253,7 +49348,6 @@
               <w:rPr>
                 <w:rFonts w:hint="eastAsia"/>
               </w:rPr>
-              <w:lastRenderedPageBreak/>
               <w:t>提交人优先级</w:t>
             </w:r>
           </w:p>
@@ -51803,7 +51897,7 @@
 </file>
 
 <file path=customXml/itemProps1.xml><?xml version="1.0" encoding="utf-8"?>
-<ds:datastoreItem xmlns:ds="http://schemas.openxmlformats.org/officeDocument/2006/customXml" ds:itemID="{18374962-5A73-41DF-BA29-013275CCFA21}">
+<ds:datastoreItem xmlns:ds="http://schemas.openxmlformats.org/officeDocument/2006/customXml" ds:itemID="{2BB356F6-E50A-45C6-A452-0432FFBCE65B}">
   <ds:schemaRefs>
     <ds:schemaRef ds:uri="http://schemas.openxmlformats.org/officeDocument/2006/bibliography"/>
   </ds:schemaRefs>
